--- a/Iteração2.docx
+++ b/Iteração2.docx
@@ -116,8 +116,6 @@
         </w:rPr>
         <w:t>Oliveira</w:t>
       </w:r>
-      <w:bookmarkStart w:id="0" w:name="_GoBack"/>
-      <w:bookmarkEnd w:id="0"/>
     </w:p>
     <w:p>
       <w:pPr>
@@ -271,7 +269,33 @@
         <w:rPr>
           <w:rFonts w:ascii="Tahoma" w:hAnsi="Tahoma" w:cs="Tahoma"/>
         </w:rPr>
-        <w:t>Exibição do tabuleiro – Responsável pela tarefa:</w:t>
+        <w:t xml:space="preserve">Exibição do tabuleiro – </w:t>
+      </w:r>
+      <w:r>
+        <w:rPr>
+          <w:rFonts w:ascii="Tahoma" w:hAnsi="Tahoma" w:cs="Tahoma"/>
+          <w:b/>
+          <w:color w:val="FF0000"/>
+        </w:rPr>
+        <w:t>Concluída</w:t>
+      </w:r>
+      <w:r>
+        <w:rPr>
+          <w:rFonts w:ascii="Tahoma" w:hAnsi="Tahoma" w:cs="Tahoma"/>
+        </w:rPr>
+        <w:t xml:space="preserve"> </w:t>
+      </w:r>
+      <w:r>
+        <w:rPr>
+          <w:rFonts w:ascii="Tahoma" w:hAnsi="Tahoma" w:cs="Tahoma"/>
+        </w:rPr>
+        <w:t>por</w:t>
+      </w:r>
+      <w:r>
+        <w:rPr>
+          <w:rFonts w:ascii="Tahoma" w:hAnsi="Tahoma" w:cs="Tahoma"/>
+        </w:rPr>
+        <w:t>:</w:t>
       </w:r>
       <w:r>
         <w:rPr>
@@ -310,7 +334,40 @@
         <w:rPr>
           <w:rFonts w:ascii="Tahoma" w:hAnsi="Tahoma" w:cs="Tahoma"/>
         </w:rPr>
-        <w:t xml:space="preserve">Exibição de um Menu paralelo ao tabuleiro – Responsável pela tarefa: </w:t>
+        <w:t xml:space="preserve">Exibição de um Menu paralelo ao tabuleiro </w:t>
+      </w:r>
+      <w:r>
+        <w:rPr>
+          <w:rFonts w:ascii="Tahoma" w:hAnsi="Tahoma" w:cs="Tahoma"/>
+        </w:rPr>
+        <w:t xml:space="preserve">– </w:t>
+      </w:r>
+      <w:r>
+        <w:rPr>
+          <w:rFonts w:ascii="Tahoma" w:hAnsi="Tahoma" w:cs="Tahoma"/>
+          <w:b/>
+          <w:color w:val="FF0000"/>
+        </w:rPr>
+        <w:t>Concluída</w:t>
+      </w:r>
+      <w:r>
+        <w:rPr>
+          <w:rFonts w:ascii="Tahoma" w:hAnsi="Tahoma" w:cs="Tahoma"/>
+          <w:color w:val="FF0000"/>
+        </w:rPr>
+        <w:t xml:space="preserve"> </w:t>
+      </w:r>
+      <w:r>
+        <w:rPr>
+          <w:rFonts w:ascii="Tahoma" w:hAnsi="Tahoma" w:cs="Tahoma"/>
+        </w:rPr>
+        <w:t>por</w:t>
+      </w:r>
+      <w:r>
+        <w:rPr>
+          <w:rFonts w:ascii="Tahoma" w:hAnsi="Tahoma" w:cs="Tahoma"/>
+        </w:rPr>
+        <w:t xml:space="preserve">: </w:t>
       </w:r>
       <w:r>
         <w:rPr>
@@ -342,21 +399,35 @@
         <w:rPr>
           <w:rFonts w:ascii="Tahoma" w:hAnsi="Tahoma" w:cs="Tahoma"/>
         </w:rPr>
-        <w:t xml:space="preserve">Exibição dos pinos no tabuleiro de acordo com a quantidade de jogadores selecionado – Responsável pela tarefa: </w:t>
-      </w:r>
-      <w:r>
-        <w:rPr>
-          <w:rFonts w:ascii="Tahoma" w:hAnsi="Tahoma" w:cs="Tahoma"/>
-          <w:b/>
-        </w:rPr>
-        <w:t>Gustavo</w:t>
-      </w:r>
-      <w:r>
-        <w:rPr>
-          <w:rFonts w:ascii="Tahoma" w:hAnsi="Tahoma" w:cs="Tahoma"/>
-          <w:b/>
-        </w:rPr>
-        <w:t xml:space="preserve"> e Breno.</w:t>
+        <w:t xml:space="preserve">Inserção de botões para escolher a quantidade de jogadores, ao iniciar um jogo. Assim como a exclusão destes após a ação de algum dos botões – </w:t>
+      </w:r>
+      <w:r>
+        <w:rPr>
+          <w:rFonts w:ascii="Tahoma" w:hAnsi="Tahoma" w:cs="Tahoma"/>
+          <w:b/>
+          <w:color w:val="FF0000"/>
+        </w:rPr>
+        <w:t>Concluída</w:t>
+      </w:r>
+      <w:r>
+        <w:rPr>
+          <w:rFonts w:ascii="Tahoma" w:hAnsi="Tahoma" w:cs="Tahoma"/>
+          <w:b/>
+        </w:rPr>
+        <w:t xml:space="preserve"> </w:t>
+      </w:r>
+      <w:r>
+        <w:rPr>
+          <w:rFonts w:ascii="Tahoma" w:hAnsi="Tahoma" w:cs="Tahoma"/>
+        </w:rPr>
+        <w:t xml:space="preserve">por: </w:t>
+      </w:r>
+      <w:r>
+        <w:rPr>
+          <w:rFonts w:ascii="Tahoma" w:hAnsi="Tahoma" w:cs="Tahoma"/>
+          <w:b/>
+        </w:rPr>
+        <w:t>Breno.</w:t>
       </w:r>
     </w:p>
     <w:p>
@@ -374,7 +445,34 @@
         <w:rPr>
           <w:rFonts w:ascii="Tahoma" w:hAnsi="Tahoma" w:cs="Tahoma"/>
         </w:rPr>
-        <w:t xml:space="preserve">Inserção de botões e funcionalidades no Menu – Responsável pela tarefa: </w:t>
+        <w:t xml:space="preserve">Exibição dos pinos no tabuleiro de acordo com a quantidade de jogadores selecionado – </w:t>
+      </w:r>
+      <w:r>
+        <w:rPr>
+          <w:rFonts w:ascii="Tahoma" w:hAnsi="Tahoma" w:cs="Tahoma"/>
+          <w:b/>
+          <w:color w:val="FF0000"/>
+        </w:rPr>
+        <w:t>Concluída</w:t>
+      </w:r>
+      <w:r>
+        <w:rPr>
+          <w:rFonts w:ascii="Tahoma" w:hAnsi="Tahoma" w:cs="Tahoma"/>
+          <w:color w:val="FF0000"/>
+        </w:rPr>
+        <w:t xml:space="preserve"> </w:t>
+      </w:r>
+      <w:r>
+        <w:rPr>
+          <w:rFonts w:ascii="Tahoma" w:hAnsi="Tahoma" w:cs="Tahoma"/>
+        </w:rPr>
+        <w:t>por</w:t>
+      </w:r>
+      <w:r>
+        <w:rPr>
+          <w:rFonts w:ascii="Tahoma" w:hAnsi="Tahoma" w:cs="Tahoma"/>
+        </w:rPr>
+        <w:t xml:space="preserve">: </w:t>
       </w:r>
       <w:r>
         <w:rPr>
@@ -406,14 +504,84 @@
         <w:rPr>
           <w:rFonts w:ascii="Tahoma" w:hAnsi="Tahoma" w:cs="Tahoma"/>
         </w:rPr>
-        <w:t xml:space="preserve">Simulação do lançamento de dados – Responsável pela tarefa: </w:t>
-      </w:r>
-      <w:r>
-        <w:rPr>
-          <w:rFonts w:ascii="Tahoma" w:hAnsi="Tahoma" w:cs="Tahoma"/>
-          <w:b/>
-        </w:rPr>
-        <w:t>Breno.</w:t>
+        <w:t>Inserção d</w:t>
+      </w:r>
+      <w:r>
+        <w:rPr>
+          <w:rFonts w:ascii="Tahoma" w:hAnsi="Tahoma" w:cs="Tahoma"/>
+        </w:rPr>
+        <w:t>o</w:t>
+      </w:r>
+      <w:r>
+        <w:rPr>
+          <w:rFonts w:ascii="Tahoma" w:hAnsi="Tahoma" w:cs="Tahoma"/>
+        </w:rPr>
+        <w:t xml:space="preserve"> bot</w:t>
+      </w:r>
+      <w:r>
+        <w:rPr>
+          <w:rFonts w:ascii="Tahoma" w:hAnsi="Tahoma" w:cs="Tahoma"/>
+        </w:rPr>
+        <w:t>ão “Rolar dados”</w:t>
+      </w:r>
+      <w:r>
+        <w:rPr>
+          <w:rFonts w:ascii="Tahoma" w:hAnsi="Tahoma" w:cs="Tahoma"/>
+        </w:rPr>
+        <w:t xml:space="preserve"> no Menu</w:t>
+      </w:r>
+      <w:r>
+        <w:rPr>
+          <w:rFonts w:ascii="Tahoma" w:hAnsi="Tahoma" w:cs="Tahoma"/>
+        </w:rPr>
+        <w:t>, com um pedido de confirmação</w:t>
+      </w:r>
+      <w:r>
+        <w:rPr>
+          <w:rFonts w:ascii="Tahoma" w:hAnsi="Tahoma" w:cs="Tahoma"/>
+        </w:rPr>
+        <w:t xml:space="preserve"> – </w:t>
+      </w:r>
+      <w:r>
+        <w:rPr>
+          <w:rFonts w:ascii="Tahoma" w:hAnsi="Tahoma" w:cs="Tahoma"/>
+          <w:b/>
+          <w:color w:val="FF0000"/>
+        </w:rPr>
+        <w:t>Concluída</w:t>
+      </w:r>
+      <w:r>
+        <w:rPr>
+          <w:rFonts w:ascii="Tahoma" w:hAnsi="Tahoma" w:cs="Tahoma"/>
+          <w:color w:val="FF0000"/>
+        </w:rPr>
+        <w:t xml:space="preserve"> </w:t>
+      </w:r>
+      <w:r>
+        <w:rPr>
+          <w:rFonts w:ascii="Tahoma" w:hAnsi="Tahoma" w:cs="Tahoma"/>
+        </w:rPr>
+        <w:t>por</w:t>
+      </w:r>
+      <w:r>
+        <w:rPr>
+          <w:rFonts w:ascii="Tahoma" w:hAnsi="Tahoma" w:cs="Tahoma"/>
+        </w:rPr>
+        <w:t xml:space="preserve">: </w:t>
+      </w:r>
+      <w:r>
+        <w:rPr>
+          <w:rFonts w:ascii="Tahoma" w:hAnsi="Tahoma" w:cs="Tahoma"/>
+          <w:b/>
+        </w:rPr>
+        <w:t>Gustavo</w:t>
+      </w:r>
+      <w:r>
+        <w:rPr>
+          <w:rFonts w:ascii="Tahoma" w:hAnsi="Tahoma" w:cs="Tahoma"/>
+          <w:b/>
+        </w:rPr>
+        <w:t xml:space="preserve"> e Breno.</w:t>
       </w:r>
     </w:p>
     <w:p>
@@ -431,14 +599,41 @@
         <w:rPr>
           <w:rFonts w:ascii="Tahoma" w:hAnsi="Tahoma" w:cs="Tahoma"/>
         </w:rPr>
-        <w:t xml:space="preserve">Exibição das imagens dos dados de acordo com o resultado – Responsável pela tarefa: </w:t>
-      </w:r>
-      <w:r>
-        <w:rPr>
-          <w:rFonts w:ascii="Tahoma" w:hAnsi="Tahoma" w:cs="Tahoma"/>
-          <w:b/>
-        </w:rPr>
-        <w:t>Breno e Gustavo.</w:t>
+        <w:t xml:space="preserve">Simulação do lançamento de dados – </w:t>
+      </w:r>
+      <w:r>
+        <w:rPr>
+          <w:rFonts w:ascii="Tahoma" w:hAnsi="Tahoma" w:cs="Tahoma"/>
+          <w:b/>
+          <w:color w:val="FF0000"/>
+        </w:rPr>
+        <w:t>Concluída</w:t>
+      </w:r>
+      <w:r>
+        <w:rPr>
+          <w:rFonts w:ascii="Tahoma" w:hAnsi="Tahoma" w:cs="Tahoma"/>
+          <w:color w:val="FF0000"/>
+        </w:rPr>
+        <w:t xml:space="preserve"> </w:t>
+      </w:r>
+      <w:r>
+        <w:rPr>
+          <w:rFonts w:ascii="Tahoma" w:hAnsi="Tahoma" w:cs="Tahoma"/>
+        </w:rPr>
+        <w:t>por</w:t>
+      </w:r>
+      <w:r>
+        <w:rPr>
+          <w:rFonts w:ascii="Tahoma" w:hAnsi="Tahoma" w:cs="Tahoma"/>
+        </w:rPr>
+        <w:t xml:space="preserve">: </w:t>
+      </w:r>
+      <w:r>
+        <w:rPr>
+          <w:rFonts w:ascii="Tahoma" w:hAnsi="Tahoma" w:cs="Tahoma"/>
+          <w:b/>
+        </w:rPr>
+        <w:t>Breno.</w:t>
       </w:r>
     </w:p>
     <w:p>
@@ -456,26 +651,41 @@
         <w:rPr>
           <w:rFonts w:ascii="Tahoma" w:hAnsi="Tahoma" w:cs="Tahoma"/>
         </w:rPr>
-        <w:t>Seleção do pino que será movimentado</w:t>
-      </w:r>
-      <w:r>
-        <w:rPr>
-          <w:rFonts w:ascii="Tahoma" w:hAnsi="Tahoma" w:cs="Tahoma"/>
-        </w:rPr>
-        <w:t xml:space="preserve"> a partir de um controlador de turnos</w:t>
-      </w:r>
-      <w:r>
-        <w:rPr>
-          <w:rFonts w:ascii="Tahoma" w:hAnsi="Tahoma" w:cs="Tahoma"/>
-        </w:rPr>
-        <w:t xml:space="preserve"> – Responsável pela tarefa: </w:t>
-      </w:r>
-      <w:r>
-        <w:rPr>
-          <w:rFonts w:ascii="Tahoma" w:hAnsi="Tahoma" w:cs="Tahoma"/>
-          <w:b/>
-        </w:rPr>
-        <w:t>Gustavo.</w:t>
+        <w:t xml:space="preserve">Exibição das imagens dos dados de acordo com o resultado – </w:t>
+      </w:r>
+      <w:r>
+        <w:rPr>
+          <w:rFonts w:ascii="Tahoma" w:hAnsi="Tahoma" w:cs="Tahoma"/>
+          <w:b/>
+          <w:color w:val="FF0000"/>
+        </w:rPr>
+        <w:t>Concluída</w:t>
+      </w:r>
+      <w:r>
+        <w:rPr>
+          <w:rFonts w:ascii="Tahoma" w:hAnsi="Tahoma" w:cs="Tahoma"/>
+          <w:color w:val="FF0000"/>
+        </w:rPr>
+        <w:t xml:space="preserve"> </w:t>
+      </w:r>
+      <w:r>
+        <w:rPr>
+          <w:rFonts w:ascii="Tahoma" w:hAnsi="Tahoma" w:cs="Tahoma"/>
+        </w:rPr>
+        <w:t>por</w:t>
+      </w:r>
+      <w:r>
+        <w:rPr>
+          <w:rFonts w:ascii="Tahoma" w:hAnsi="Tahoma" w:cs="Tahoma"/>
+        </w:rPr>
+        <w:t xml:space="preserve">: </w:t>
+      </w:r>
+      <w:r>
+        <w:rPr>
+          <w:rFonts w:ascii="Tahoma" w:hAnsi="Tahoma" w:cs="Tahoma"/>
+          <w:b/>
+        </w:rPr>
+        <w:t>Breno e Gustavo.</w:t>
       </w:r>
     </w:p>
     <w:p>
@@ -493,21 +703,143 @@
         <w:rPr>
           <w:rFonts w:ascii="Tahoma" w:hAnsi="Tahoma" w:cs="Tahoma"/>
         </w:rPr>
-        <w:t xml:space="preserve">Movimentação do pino selecionado – Responsável pela tarefa: </w:t>
-      </w:r>
-      <w:r>
-        <w:rPr>
-          <w:rFonts w:ascii="Tahoma" w:hAnsi="Tahoma" w:cs="Tahoma"/>
-          <w:b/>
-        </w:rPr>
-        <w:t>Breno</w:t>
-      </w:r>
-      <w:r>
-        <w:rPr>
-          <w:rFonts w:ascii="Tahoma" w:hAnsi="Tahoma" w:cs="Tahoma"/>
-          <w:b/>
-        </w:rPr>
-        <w:t>.</w:t>
+        <w:t>Seleção do pino que será movimentado</w:t>
+      </w:r>
+      <w:r>
+        <w:rPr>
+          <w:rFonts w:ascii="Tahoma" w:hAnsi="Tahoma" w:cs="Tahoma"/>
+        </w:rPr>
+        <w:t xml:space="preserve"> a partir de um controlador de turnos</w:t>
+      </w:r>
+      <w:r>
+        <w:rPr>
+          <w:rFonts w:ascii="Tahoma" w:hAnsi="Tahoma" w:cs="Tahoma"/>
+        </w:rPr>
+        <w:t xml:space="preserve"> – </w:t>
+      </w:r>
+      <w:r>
+        <w:rPr>
+          <w:rFonts w:ascii="Tahoma" w:hAnsi="Tahoma" w:cs="Tahoma"/>
+          <w:b/>
+          <w:color w:val="FF0000"/>
+        </w:rPr>
+        <w:t>Concluída</w:t>
+      </w:r>
+      <w:r>
+        <w:rPr>
+          <w:rFonts w:ascii="Tahoma" w:hAnsi="Tahoma" w:cs="Tahoma"/>
+          <w:color w:val="FF0000"/>
+        </w:rPr>
+        <w:t xml:space="preserve"> </w:t>
+      </w:r>
+      <w:r>
+        <w:rPr>
+          <w:rFonts w:ascii="Tahoma" w:hAnsi="Tahoma" w:cs="Tahoma"/>
+        </w:rPr>
+        <w:t>por</w:t>
+      </w:r>
+      <w:r>
+        <w:rPr>
+          <w:rFonts w:ascii="Tahoma" w:hAnsi="Tahoma" w:cs="Tahoma"/>
+        </w:rPr>
+        <w:t xml:space="preserve">: </w:t>
+      </w:r>
+      <w:r>
+        <w:rPr>
+          <w:rFonts w:ascii="Tahoma" w:hAnsi="Tahoma" w:cs="Tahoma"/>
+          <w:b/>
+        </w:rPr>
+        <w:t>Gustavo.</w:t>
+      </w:r>
+    </w:p>
+    <w:p>
+      <w:pPr>
+        <w:pStyle w:val="ListParagraph"/>
+        <w:numPr>
+          <w:ilvl w:val="1"/>
+          <w:numId w:val="4"/>
+        </w:numPr>
+        <w:rPr>
+          <w:rFonts w:ascii="Tahoma" w:hAnsi="Tahoma" w:cs="Tahoma"/>
+        </w:rPr>
+      </w:pPr>
+      <w:r>
+        <w:rPr>
+          <w:rFonts w:ascii="Tahoma" w:hAnsi="Tahoma" w:cs="Tahoma"/>
+        </w:rPr>
+        <w:t>Movimentação do pino selecionado</w:t>
+      </w:r>
+      <w:r>
+        <w:rPr>
+          <w:rFonts w:ascii="Tahoma" w:hAnsi="Tahoma" w:cs="Tahoma"/>
+        </w:rPr>
+        <w:t xml:space="preserve"> de acordo com o valor rolado nos dados</w:t>
+      </w:r>
+      <w:r>
+        <w:rPr>
+          <w:rFonts w:ascii="Tahoma" w:hAnsi="Tahoma" w:cs="Tahoma"/>
+        </w:rPr>
+        <w:t xml:space="preserve"> – </w:t>
+      </w:r>
+      <w:r>
+        <w:rPr>
+          <w:rFonts w:ascii="Tahoma" w:hAnsi="Tahoma" w:cs="Tahoma"/>
+          <w:b/>
+          <w:color w:val="FF0000"/>
+        </w:rPr>
+        <w:t>Parcialmente concluída</w:t>
+      </w:r>
+      <w:r>
+        <w:rPr>
+          <w:rFonts w:ascii="Tahoma" w:hAnsi="Tahoma" w:cs="Tahoma"/>
+          <w:b/>
+        </w:rPr>
+        <w:t>:</w:t>
+      </w:r>
+    </w:p>
+    <w:p>
+      <w:pPr>
+        <w:pStyle w:val="ListParagraph"/>
+        <w:ind w:left="1416"/>
+        <w:rPr>
+          <w:rFonts w:ascii="Tahoma" w:hAnsi="Tahoma" w:cs="Tahoma"/>
+        </w:rPr>
+      </w:pPr>
+      <w:r>
+        <w:rPr>
+          <w:rFonts w:ascii="Tahoma" w:hAnsi="Tahoma" w:cs="Tahoma"/>
+        </w:rPr>
+        <w:t>- F</w:t>
+      </w:r>
+      <w:r>
+        <w:rPr>
+          <w:rFonts w:ascii="Tahoma" w:hAnsi="Tahoma" w:cs="Tahoma"/>
+        </w:rPr>
+        <w:t>altou implementar o tratamento do caso de colisão (quando dois pinos ou mais ficam na mesma casa do tabuleiro). A falta de visibilidade, por conta de erros na interface gráfica, causados pelo Panel Menu ocupando parte do Panel Tabuleiro, atrapalhou</w:t>
+      </w:r>
+      <w:r>
+        <w:rPr>
+          <w:rFonts w:ascii="Tahoma" w:hAnsi="Tahoma" w:cs="Tahoma"/>
+        </w:rPr>
+        <w:t>,</w:t>
+      </w:r>
+      <w:r>
+        <w:rPr>
+          <w:rFonts w:ascii="Tahoma" w:hAnsi="Tahoma" w:cs="Tahoma"/>
+        </w:rPr>
+        <w:t xml:space="preserve"> em parte</w:t>
+      </w:r>
+      <w:r>
+        <w:rPr>
+          <w:rFonts w:ascii="Tahoma" w:hAnsi="Tahoma" w:cs="Tahoma"/>
+        </w:rPr>
+        <w:t>,</w:t>
+      </w:r>
+      <w:r>
+        <w:rPr>
+          <w:rFonts w:ascii="Tahoma" w:hAnsi="Tahoma" w:cs="Tahoma"/>
+        </w:rPr>
+        <w:t xml:space="preserve"> essa tarefa planejada.</w:t>
       </w:r>
     </w:p>
     <w:p>
@@ -557,6 +889,81 @@
           <w:szCs w:val="24"/>
         </w:rPr>
         <w:t xml:space="preserve">Melhoria da interface gráfica, para exibir corretamente o tabuleiro e o Menu – Responsável pela tarefa: </w:t>
+      </w:r>
+      <w:r>
+        <w:rPr>
+          <w:rFonts w:ascii="Tahoma" w:hAnsi="Tahoma" w:cs="Tahoma"/>
+          <w:b/>
+          <w:sz w:val="24"/>
+          <w:szCs w:val="24"/>
+        </w:rPr>
+        <w:t>Gustavo.</w:t>
+      </w:r>
+    </w:p>
+    <w:p>
+      <w:pPr>
+        <w:pStyle w:val="ListParagraph"/>
+        <w:numPr>
+          <w:ilvl w:val="1"/>
+          <w:numId w:val="4"/>
+        </w:numPr>
+        <w:spacing w:before="360" w:after="240"/>
+        <w:rPr>
+          <w:rFonts w:ascii="Tahoma" w:hAnsi="Tahoma" w:cs="Tahoma"/>
+          <w:sz w:val="24"/>
+          <w:szCs w:val="24"/>
+        </w:rPr>
+      </w:pPr>
+      <w:r>
+        <w:rPr>
+          <w:rFonts w:ascii="Tahoma" w:hAnsi="Tahoma" w:cs="Tahoma"/>
+          <w:sz w:val="24"/>
+          <w:szCs w:val="24"/>
+        </w:rPr>
+        <w:t xml:space="preserve">Concluir a movimentação dos pinos no caso de colisão – Responsável pela tarefa: </w:t>
+      </w:r>
+      <w:r>
+        <w:rPr>
+          <w:rFonts w:ascii="Tahoma" w:hAnsi="Tahoma" w:cs="Tahoma"/>
+          <w:b/>
+          <w:sz w:val="24"/>
+          <w:szCs w:val="24"/>
+        </w:rPr>
+        <w:t>Breno.</w:t>
+      </w:r>
+    </w:p>
+    <w:p>
+      <w:pPr>
+        <w:pStyle w:val="ListParagraph"/>
+        <w:numPr>
+          <w:ilvl w:val="1"/>
+          <w:numId w:val="4"/>
+        </w:numPr>
+        <w:spacing w:before="360" w:after="240"/>
+        <w:rPr>
+          <w:rFonts w:ascii="Tahoma" w:hAnsi="Tahoma" w:cs="Tahoma"/>
+          <w:sz w:val="24"/>
+          <w:szCs w:val="24"/>
+        </w:rPr>
+      </w:pPr>
+      <w:r>
+        <w:rPr>
+          <w:rFonts w:ascii="Tahoma" w:hAnsi="Tahoma" w:cs="Tahoma"/>
+          <w:sz w:val="24"/>
+          <w:szCs w:val="24"/>
+        </w:rPr>
+        <w:lastRenderedPageBreak/>
+        <w:t>Desabilitar o botão de “rolar os dados” e movimentar o pino</w:t>
+      </w:r>
+      <w:bookmarkStart w:id="0" w:name="_GoBack"/>
+      <w:bookmarkEnd w:id="0"/>
+      <w:r>
+        <w:rPr>
+          <w:rFonts w:ascii="Tahoma" w:hAnsi="Tahoma" w:cs="Tahoma"/>
+          <w:sz w:val="24"/>
+          <w:szCs w:val="24"/>
+        </w:rPr>
+        <w:t xml:space="preserve">, uma vez já o feito no turno – Responsável pela tarefa: </w:t>
       </w:r>
       <w:r>
         <w:rPr>
@@ -1276,7 +1683,7 @@
       </w:pPr>
     </w:pPrDefault>
   </w:docDefaults>
-  <w:latentStyles w:defLockedState="0" w:defUIPriority="99" w:defSemiHidden="0" w:defUnhideWhenUsed="0" w:defQFormat="0" w:count="375">
+  <w:latentStyles w:defLockedState="0" w:defUIPriority="99" w:defSemiHidden="0" w:defUnhideWhenUsed="0" w:defQFormat="0" w:count="376">
     <w:lsdException w:name="Normal" w:uiPriority="0" w:qFormat="1"/>
     <w:lsdException w:name="heading 1" w:uiPriority="9" w:qFormat="1"/>
     <w:lsdException w:name="heading 2" w:semiHidden="1" w:uiPriority="9" w:unhideWhenUsed="1" w:qFormat="1"/>
@@ -1652,6 +2059,7 @@
     <w:lsdException w:name="Smart Hyperlink" w:semiHidden="1" w:unhideWhenUsed="1"/>
     <w:lsdException w:name="Hashtag" w:semiHidden="1" w:unhideWhenUsed="1"/>
     <w:lsdException w:name="Unresolved Mention" w:semiHidden="1" w:unhideWhenUsed="1"/>
+    <w:lsdException w:name="Smart Link" w:semiHidden="1" w:unhideWhenUsed="1"/>
   </w:latentStyles>
   <w:style w:type="paragraph" w:default="1" w:styleId="Normal">
     <w:name w:val="Normal"/>
